--- a/Batch Programming Decoded - [A Preview]/Batch Programming Decoded - [A Preview].docx
+++ b/Batch Programming Decoded - [A Preview]/Batch Programming Decoded - [A Preview].docx
@@ -1,12 +1,14 @@
 
 <file path=word/document.xml><?xml version="1.0" encoding="utf-8"?>
-<w:document xmlns:wpc="http://schemas.microsoft.com/office/word/2010/wordprocessingCanvas" xmlns:mc="http://schemas.openxmlformats.org/markup-compatibility/2006" xmlns:o="urn:schemas-microsoft-com:office:office" xmlns:r="http://schemas.openxmlformats.org/officeDocument/2006/relationships" xmlns:m="http://schemas.openxmlformats.org/officeDocument/2006/math" xmlns:v="urn:schemas-microsoft-com:vml" xmlns:wp14="http://schemas.microsoft.com/office/word/2010/wordprocessingDrawing" xmlns:wp="http://schemas.openxmlformats.org/drawingml/2006/wordprocessingDrawing" xmlns:w10="urn:schemas-microsoft-com:office:word" xmlns:w="http://schemas.openxmlformats.org/wordprocessingml/2006/main" xmlns:w14="http://schemas.microsoft.com/office/word/2010/wordml" xmlns:w15="http://schemas.microsoft.com/office/word/2012/wordml" xmlns:wpg="http://schemas.microsoft.com/office/word/2010/wordprocessingGroup" xmlns:wpi="http://schemas.microsoft.com/office/word/2010/wordprocessingInk" xmlns:wne="http://schemas.microsoft.com/office/word/2006/wordml" xmlns:wps="http://schemas.microsoft.com/office/word/2010/wordprocessingShape" mc:Ignorable="w14 w15 wp14">
+<w:document xmlns:wpc="http://schemas.microsoft.com/office/word/2010/wordprocessingCanvas" xmlns:cx="http://schemas.microsoft.com/office/drawing/2014/chartex" xmlns:cx1="http://schemas.microsoft.com/office/drawing/2015/9/8/chartex" xmlns:mc="http://schemas.openxmlformats.org/markup-compatibility/2006" xmlns:o="urn:schemas-microsoft-com:office:office" xmlns:r="http://schemas.openxmlformats.org/officeDocument/2006/relationships" xmlns:m="http://schemas.openxmlformats.org/officeDocument/2006/math" xmlns:v="urn:schemas-microsoft-com:vml" xmlns:wp14="http://schemas.microsoft.com/office/word/2010/wordprocessingDrawing" xmlns:wp="http://schemas.openxmlformats.org/drawingml/2006/wordprocessingDrawing" xmlns:w10="urn:schemas-microsoft-com:office:word" xmlns:w="http://schemas.openxmlformats.org/wordprocessingml/2006/main" xmlns:w14="http://schemas.microsoft.com/office/word/2010/wordml" xmlns:w15="http://schemas.microsoft.com/office/word/2012/wordml" xmlns:w16se="http://schemas.microsoft.com/office/word/2015/wordml/symex" xmlns:wpg="http://schemas.microsoft.com/office/word/2010/wordprocessingGroup" xmlns:wpi="http://schemas.microsoft.com/office/word/2010/wordprocessingInk" xmlns:wne="http://schemas.microsoft.com/office/word/2006/wordml" xmlns:wps="http://schemas.microsoft.com/office/word/2010/wordprocessingShape" mc:Ignorable="w14 w15 w16se wp14">
   <w:body>
     <w:p>
       <w:pPr>
         <w:spacing w:after="0" w:line="276" w:lineRule="auto"/>
         <w:ind w:left="0" w:right="0" w:firstLine="0"/>
       </w:pPr>
+      <w:bookmarkStart w:id="0" w:name="_GoBack"/>
+      <w:bookmarkEnd w:id="0"/>
       <w:r>
         <w:rPr>
           <w:noProof/>
@@ -18,10 +20,10 @@
               <wp:anchor distT="0" distB="0" distL="114300" distR="114300" simplePos="0" relativeHeight="251659264" behindDoc="0" locked="0" layoutInCell="1" allowOverlap="1" wp14:anchorId="0DF630FA" wp14:editId="38C196ED">
                 <wp:simplePos x="0" y="0"/>
                 <wp:positionH relativeFrom="margin">
-                  <wp:align>center</wp:align>
+                  <wp:posOffset>-556260</wp:posOffset>
                 </wp:positionH>
                 <wp:positionV relativeFrom="page">
-                  <wp:posOffset>216119</wp:posOffset>
+                  <wp:posOffset>213360</wp:posOffset>
                 </wp:positionV>
                 <wp:extent cx="7058025" cy="9648190"/>
                 <wp:effectExtent l="0" t="0" r="0" b="0"/>
@@ -617,7 +619,7 @@
                         <wps:cNvSpPr/>
                         <wps:spPr>
                           <a:xfrm>
-                            <a:off x="2412883" y="8055905"/>
+                            <a:off x="3076925" y="9071523"/>
                             <a:ext cx="2541555" cy="507069"/>
                           </a:xfrm>
                           <a:prstGeom prst="rect">
@@ -638,31 +640,6 @@
                                   <w:sz w:val="24"/>
                                 </w:rPr>
                               </w:pPr>
-                              <w:hyperlink r:id="rId6" w:history="1">
-                                <w:r>
-                                  <w:rPr>
-                                    <w:rStyle w:val="Hyperlink"/>
-                                    <w:sz w:val="24"/>
-                                  </w:rPr>
-                                  <w:t>karanveerchouhan@gmail.com</w:t>
-                                </w:r>
-                              </w:hyperlink>
-                            </w:p>
-                            <w:p>
-                              <w:pPr>
-                                <w:spacing w:after="0" w:line="276" w:lineRule="auto"/>
-                                <w:ind w:left="0" w:right="0" w:firstLine="0"/>
-                                <w:jc w:val="left"/>
-                                <w:rPr>
-                                  <w:sz w:val="24"/>
-                                </w:rPr>
-                              </w:pPr>
-                              <w:r>
-                                <w:rPr>
-                                  <w:sz w:val="24"/>
-                                </w:rPr>
-                                <w:t>batchprogrammers.blogspot.in</w:t>
-                              </w:r>
                             </w:p>
                             <w:p>
                               <w:pPr>
@@ -670,6 +647,9 @@
                                 <w:ind w:left="0" w:right="0" w:firstLine="0"/>
                                 <w:jc w:val="left"/>
                               </w:pPr>
+                              <w:r>
+                                <w:t>www.thebateam.org</w:t>
+                              </w:r>
                             </w:p>
                           </w:txbxContent>
                         </wps:txbx>
@@ -1268,7 +1248,7 @@
                           <pic:cNvPicPr/>
                         </pic:nvPicPr>
                         <pic:blipFill>
-                          <a:blip r:embed="rId7"/>
+                          <a:blip r:embed="rId6"/>
                           <a:stretch>
                             <a:fillRect/>
                           </a:stretch>
@@ -1289,13 +1269,16 @@
                 <wp14:sizeRelH relativeFrom="margin">
                   <wp14:pctWidth>0</wp14:pctWidth>
                 </wp14:sizeRelH>
+                <wp14:sizeRelV relativeFrom="margin">
+                  <wp14:pctHeight>0</wp14:pctHeight>
+                </wp14:sizeRelV>
               </wp:anchor>
             </w:drawing>
           </mc:Choice>
           <mc:Fallback>
             <w:pict>
-              <v:group w14:anchorId="0DF630FA" id="Group 5394" o:spid="_x0000_s1026" style="position:absolute;left:0;text-align:left;margin-left:0;margin-top:17pt;width:555.75pt;height:759.7pt;z-index:251659264;mso-position-horizontal:center;mso-position-horizontal-relative:margin;mso-position-vertical-relative:page;mso-width-relative:margin" coordorigin="1111" coordsize="70580,96484" o:gfxdata="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">
-                <v:rect id="Rectangle 6" o:spid="_x0000_s1027" style="position:absolute;left:7061;top:7403;width:1338;height:6085;visibility:visible;mso-wrap-style:square;v-text-anchor:top" o:gfxdata="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" filled="f" stroked="f">
+              <v:group w14:anchorId="0DF630FA" id="Group 5394" o:spid="_x0000_s1026" style="position:absolute;left:0;text-align:left;margin-left:-43.8pt;margin-top:16.8pt;width:555.75pt;height:759.7pt;z-index:251659264;mso-position-horizontal-relative:margin;mso-position-vertical-relative:page;mso-width-relative:margin;mso-height-relative:margin" coordorigin="1111" coordsize="70580,96484" o:gfxdata="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">
+                <v:rect id="Rectangle 6" o:spid="_x0000_s1027" style="position:absolute;left:7061;top:7403;width:1338;height:6085;visibility:visible;mso-wrap-style:square;v-text-anchor:top" o:gfxdata="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" filled="f" stroked="f">
                   <v:textbox inset="0,0,0,0">
                     <w:txbxContent>
                       <w:p>
@@ -1316,7 +1299,7 @@
                     </w:txbxContent>
                   </v:textbox>
                 </v:rect>
-                <v:rect id="Rectangle 7" o:spid="_x0000_s1028" style="position:absolute;left:7061;top:14173;width:1338;height:6085;visibility:visible;mso-wrap-style:square;v-text-anchor:top" o:gfxdata="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" filled="f" stroked="f">
+                <v:rect id="Rectangle 7" o:spid="_x0000_s1028" style="position:absolute;left:7061;top:14173;width:1338;height:6085;visibility:visible;mso-wrap-style:square;v-text-anchor:top" o:gfxdata="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" filled="f" stroked="f">
                   <v:textbox inset="0,0,0,0">
                     <w:txbxContent>
                       <w:p>
@@ -1337,7 +1320,7 @@
                     </w:txbxContent>
                   </v:textbox>
                 </v:rect>
-                <v:rect id="Rectangle 8" o:spid="_x0000_s1029" style="position:absolute;left:25370;top:14173;width:1339;height:6085;visibility:visible;mso-wrap-style:square;v-text-anchor:top" o:gfxdata="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" filled="f" stroked="f">
+                <v:rect id="Rectangle 8" o:spid="_x0000_s1029" style="position:absolute;left:25370;top:14173;width:1339;height:6085;visibility:visible;mso-wrap-style:square;v-text-anchor:top" o:gfxdata="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" filled="f" stroked="f">
                   <v:textbox inset="0,0,0,0">
                     <w:txbxContent>
                       <w:p>
@@ -1358,7 +1341,7 @@
                     </w:txbxContent>
                   </v:textbox>
                 </v:rect>
-                <v:rect id="Rectangle 10" o:spid="_x0000_s1030" style="position:absolute;left:43201;top:55179;width:430;height:1935;visibility:visible;mso-wrap-style:square;v-text-anchor:top" o:gfxdata="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" filled="f" stroked="f">
+                <v:rect id="Rectangle 10" o:spid="_x0000_s1030" style="position:absolute;left:43201;top:55179;width:430;height:1935;visibility:visible;mso-wrap-style:square;v-text-anchor:top" o:gfxdata="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" filled="f" stroked="f">
                   <v:textbox inset="0,0,0,0">
                     <w:txbxContent>
                       <w:p>
@@ -1393,10 +1376,10 @@
                   <v:path o:extrusionok="f" gradientshapeok="t" o:connecttype="rect"/>
                   <o:lock v:ext="edit" aspectratio="t"/>
                 </v:shapetype>
-                <v:shape id="Picture 5414" o:spid="_x0000_s1031" type="#_x0000_t75" style="position:absolute;left:10731;top:60448;width:32512;height:1841;visibility:visible;mso-wrap-style:square" o:gfxdata="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">
-                  <v:imagedata r:id="rId8" o:title=""/>
+                <v:shape id="Picture 5414" o:spid="_x0000_s1031" type="#_x0000_t75" style="position:absolute;left:10731;top:60448;width:32512;height:1841;visibility:visible;mso-wrap-style:square" o:gfxdata="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">
+                  <v:imagedata r:id="rId7" o:title=""/>
                 </v:shape>
-                <v:rect id="Rectangle 13" o:spid="_x0000_s1032" style="position:absolute;left:10873;top:58419;width:42997;height:4520;visibility:visible;mso-wrap-style:square;v-text-anchor:top" o:gfxdata="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" filled="f" stroked="f">
+                <v:rect id="Rectangle 13" o:spid="_x0000_s1032" style="position:absolute;left:10873;top:58419;width:42997;height:4520;visibility:visible;mso-wrap-style:square;v-text-anchor:top" o:gfxdata="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" filled="f" stroked="f">
                   <v:textbox inset="0,0,0,0">
                     <w:txbxContent>
                       <w:p>
@@ -1416,7 +1399,7 @@
                     </w:txbxContent>
                   </v:textbox>
                 </v:rect>
-                <v:rect id="Rectangle 16" o:spid="_x0000_s1033" style="position:absolute;left:43201;top:57490;width:1375;height:6198;visibility:visible;mso-wrap-style:square;v-text-anchor:top" o:gfxdata="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" filled="f" stroked="f">
+                <v:rect id="Rectangle 16" o:spid="_x0000_s1033" style="position:absolute;left:43201;top:57490;width:1375;height:6198;visibility:visible;mso-wrap-style:square;v-text-anchor:top" o:gfxdata="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" filled="f" stroked="f">
                   <v:textbox inset="0,0,0,0">
                     <w:txbxContent>
                       <w:p>
@@ -1436,7 +1419,7 @@
                     </w:txbxContent>
                   </v:textbox>
                 </v:rect>
-                <v:rect id="Rectangle 17" o:spid="_x0000_s1034" style="position:absolute;left:17233;top:64828;width:24521;height:6202;visibility:visible;mso-wrap-style:square;v-text-anchor:top" o:gfxdata="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" filled="f" stroked="f">
+                <v:rect id="Rectangle 17" o:spid="_x0000_s1034" style="position:absolute;left:17233;top:64828;width:24521;height:6202;visibility:visible;mso-wrap-style:square;v-text-anchor:top" o:gfxdata="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" filled="f" stroked="f">
                   <v:textbox inset="0,0,0,0">
                     <w:txbxContent>
                       <w:p>
@@ -1456,7 +1439,7 @@
                     </w:txbxContent>
                   </v:textbox>
                 </v:rect>
-                <v:rect id="Rectangle 18" o:spid="_x0000_s1035" style="position:absolute;left:37767;top:64828;width:1376;height:6202;visibility:visible;mso-wrap-style:square;v-text-anchor:top" o:gfxdata="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" filled="f" stroked="f">
+                <v:rect id="Rectangle 18" o:spid="_x0000_s1035" style="position:absolute;left:37767;top:64828;width:1376;height:6202;visibility:visible;mso-wrap-style:square;v-text-anchor:top" o:gfxdata="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" filled="f" stroked="f">
                   <v:textbox inset="0,0,0,0">
                     <w:txbxContent>
                       <w:p>
@@ -1476,7 +1459,7 @@
                     </w:txbxContent>
                   </v:textbox>
                 </v:rect>
-                <v:rect id="Rectangle 20" o:spid="_x0000_s1036" style="position:absolute;left:41012;top:64828;width:1376;height:6202;visibility:visible;mso-wrap-style:square;v-text-anchor:top" o:gfxdata="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" filled="f" stroked="f">
+                <v:rect id="Rectangle 20" o:spid="_x0000_s1036" style="position:absolute;left:41012;top:64828;width:1376;height:6202;visibility:visible;mso-wrap-style:square;v-text-anchor:top" o:gfxdata="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" filled="f" stroked="f">
                   <v:textbox inset="0,0,0,0">
                     <w:txbxContent>
                       <w:p>
@@ -1496,7 +1479,7 @@
                     </w:txbxContent>
                   </v:textbox>
                 </v:rect>
-                <v:rect id="Rectangle 5392" o:spid="_x0000_s1037" style="position:absolute;left:35318;top:71388;width:9258;height:1935;visibility:visible;mso-wrap-style:square;v-text-anchor:top" o:gfxdata="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" filled="f" stroked="f">
+                <v:rect id="Rectangle 5392" o:spid="_x0000_s1037" style="position:absolute;left:35318;top:71388;width:9258;height:1935;visibility:visible;mso-wrap-style:square;v-text-anchor:top" o:gfxdata="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" filled="f" stroked="f">
                   <v:textbox inset="0,0,0,0">
                     <w:txbxContent>
                       <w:p>
@@ -1516,7 +1499,7 @@
                     </w:txbxContent>
                   </v:textbox>
                 </v:rect>
-                <v:rect id="Rectangle 25" o:spid="_x0000_s1038" style="position:absolute;left:42440;top:71483;width:430;height:1936;visibility:visible;mso-wrap-style:square;v-text-anchor:top" o:gfxdata="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" filled="f" stroked="f">
+                <v:rect id="Rectangle 25" o:spid="_x0000_s1038" style="position:absolute;left:42440;top:71483;width:430;height:1936;visibility:visible;mso-wrap-style:square;v-text-anchor:top" o:gfxdata="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" filled="f" stroked="f">
                   <v:textbox inset="0,0,0,0">
                     <w:txbxContent>
                       <w:p>
@@ -1536,7 +1519,7 @@
                     </w:txbxContent>
                   </v:textbox>
                 </v:rect>
-                <v:rect id="Rectangle 27" o:spid="_x0000_s1039" style="position:absolute;left:43201;top:71483;width:430;height:1936;visibility:visible;mso-wrap-style:square;v-text-anchor:top" o:gfxdata="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" filled="f" stroked="f">
+                <v:rect id="Rectangle 27" o:spid="_x0000_s1039" style="position:absolute;left:43201;top:71483;width:430;height:1936;visibility:visible;mso-wrap-style:square;v-text-anchor:top" o:gfxdata="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" filled="f" stroked="f">
                   <v:textbox inset="0,0,0,0">
                     <w:txbxContent>
                       <w:p>
@@ -1556,7 +1539,7 @@
                     </w:txbxContent>
                   </v:textbox>
                 </v:rect>
-                <v:rect id="Rectangle 28" o:spid="_x0000_s1040" style="position:absolute;left:43201;top:73792;width:458;height:2064;visibility:visible;mso-wrap-style:square;v-text-anchor:top" o:gfxdata="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" filled="f" stroked="f">
+                <v:rect id="Rectangle 28" o:spid="_x0000_s1040" style="position:absolute;left:43201;top:73792;width:458;height:2064;visibility:visible;mso-wrap-style:square;v-text-anchor:top" o:gfxdata="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" filled="f" stroked="f">
                   <v:textbox inset="0,0,0,0">
                     <w:txbxContent>
                       <w:p>
@@ -1575,7 +1558,7 @@
                     </w:txbxContent>
                   </v:textbox>
                 </v:rect>
-                <v:rect id="Rectangle 29" o:spid="_x0000_s1041" style="position:absolute;left:39198;top:77224;width:5286;height:2065;visibility:visible;mso-wrap-style:square;v-text-anchor:top" o:gfxdata="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" filled="f" stroked="f">
+                <v:rect id="Rectangle 29" o:spid="_x0000_s1041" style="position:absolute;left:39198;top:77224;width:5286;height:2065;visibility:visible;mso-wrap-style:square;v-text-anchor:top" o:gfxdata="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" filled="f" stroked="f">
                   <v:textbox inset="0,0,0,0">
                     <w:txbxContent>
                       <w:p>
@@ -1594,7 +1577,7 @@
                     </w:txbxContent>
                   </v:textbox>
                 </v:rect>
-                <v:rect id="Rectangle 30" o:spid="_x0000_s1042" style="position:absolute;left:43201;top:77224;width:458;height:2065;visibility:visible;mso-wrap-style:square;v-text-anchor:top" o:gfxdata="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" filled="f" stroked="f">
+                <v:rect id="Rectangle 30" o:spid="_x0000_s1042" style="position:absolute;left:43201;top:77224;width:458;height:2065;visibility:visible;mso-wrap-style:square;v-text-anchor:top" o:gfxdata="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" filled="f" stroked="f">
                   <v:textbox inset="0,0,0,0">
                     <w:txbxContent>
                       <w:p>
@@ -1613,7 +1596,7 @@
                     </w:txbxContent>
                   </v:textbox>
                 </v:rect>
-                <v:rect id="Rectangle 31" o:spid="_x0000_s1043" style="position:absolute;left:24128;top:80559;width:25416;height:5070;visibility:visible;mso-wrap-style:square;v-text-anchor:top" o:gfxdata="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" filled="f" stroked="f">
+                <v:rect id="Rectangle 31" o:spid="_x0000_s1043" style="position:absolute;left:30769;top:90715;width:25415;height:5070;visibility:visible;mso-wrap-style:square;v-text-anchor:top" o:gfxdata="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" filled="f" stroked="f">
                   <v:textbox inset="0,0,0,0">
                     <w:txbxContent>
                       <w:p>
@@ -1625,31 +1608,6 @@
                             <w:sz w:val="24"/>
                           </w:rPr>
                         </w:pPr>
-                        <w:hyperlink r:id="rId9" w:history="1">
-                          <w:r>
-                            <w:rPr>
-                              <w:rStyle w:val="Hyperlink"/>
-                              <w:sz w:val="24"/>
-                            </w:rPr>
-                            <w:t>karanveerchouhan@gmail.com</w:t>
-                          </w:r>
-                        </w:hyperlink>
-                      </w:p>
-                      <w:p>
-                        <w:pPr>
-                          <w:spacing w:after="0" w:line="276" w:lineRule="auto"/>
-                          <w:ind w:left="0" w:right="0" w:firstLine="0"/>
-                          <w:jc w:val="left"/>
-                          <w:rPr>
-                            <w:sz w:val="24"/>
-                          </w:rPr>
-                        </w:pPr>
-                        <w:r>
-                          <w:rPr>
-                            <w:sz w:val="24"/>
-                          </w:rPr>
-                          <w:t>batchprogrammers.blogspot.in</w:t>
-                        </w:r>
                       </w:p>
                       <w:p>
                         <w:pPr>
@@ -1657,11 +1615,14 @@
                           <w:ind w:left="0" w:right="0" w:firstLine="0"/>
                           <w:jc w:val="left"/>
                         </w:pPr>
+                        <w:r>
+                          <w:t>www.thebateam.org</w:t>
+                        </w:r>
                       </w:p>
                     </w:txbxContent>
                   </v:textbox>
                 </v:rect>
-                <v:rect id="Rectangle 33" o:spid="_x0000_s1044" style="position:absolute;left:47781;top:8605;width:486;height:2193;visibility:visible;mso-wrap-style:square;v-text-anchor:top" o:gfxdata="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" filled="f" stroked="f">
+                <v:rect id="Rectangle 33" o:spid="_x0000_s1044" style="position:absolute;left:47781;top:8605;width:486;height:2193;visibility:visible;mso-wrap-style:square;v-text-anchor:top" o:gfxdata="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" filled="f" stroked="f">
                   <v:textbox inset="0,0,0,0">
                     <w:txbxContent>
                       <w:p>
@@ -1681,7 +1642,7 @@
                     </w:txbxContent>
                   </v:textbox>
                 </v:rect>
-                <v:rect id="Rectangle 34" o:spid="_x0000_s1045" style="position:absolute;left:47781;top:10605;width:486;height:2194;visibility:visible;mso-wrap-style:square;v-text-anchor:top" o:gfxdata="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" filled="f" stroked="f">
+                <v:rect id="Rectangle 34" o:spid="_x0000_s1045" style="position:absolute;left:47781;top:10605;width:486;height:2194;visibility:visible;mso-wrap-style:square;v-text-anchor:top" o:gfxdata="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" filled="f" stroked="f">
                   <v:textbox inset="0,0,0,0">
                     <w:txbxContent>
                       <w:p>
@@ -1701,7 +1662,7 @@
                     </w:txbxContent>
                   </v:textbox>
                 </v:rect>
-                <v:rect id="Rectangle 35" o:spid="_x0000_s1046" style="position:absolute;left:47781;top:12608;width:486;height:2193;visibility:visible;mso-wrap-style:square;v-text-anchor:top" o:gfxdata="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" filled="f" stroked="f">
+                <v:rect id="Rectangle 35" o:spid="_x0000_s1046" style="position:absolute;left:47781;top:12608;width:486;height:2193;visibility:visible;mso-wrap-style:square;v-text-anchor:top" o:gfxdata="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" filled="f" stroked="f">
                   <v:textbox inset="0,0,0,0">
                     <w:txbxContent>
                       <w:p>
@@ -1721,7 +1682,7 @@
                     </w:txbxContent>
                   </v:textbox>
                 </v:rect>
-                <v:rect id="Rectangle 36" o:spid="_x0000_s1047" style="position:absolute;left:47781;top:14608;width:486;height:2194;visibility:visible;mso-wrap-style:square;v-text-anchor:top" o:gfxdata="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" filled="f" stroked="f">
+                <v:rect id="Rectangle 36" o:spid="_x0000_s1047" style="position:absolute;left:47781;top:14608;width:486;height:2194;visibility:visible;mso-wrap-style:square;v-text-anchor:top" o:gfxdata="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" filled="f" stroked="f">
                   <v:textbox inset="0,0,0,0">
                     <w:txbxContent>
                       <w:p>
@@ -1741,7 +1702,7 @@
                     </w:txbxContent>
                   </v:textbox>
                 </v:rect>
-                <v:rect id="Rectangle 37" o:spid="_x0000_s1048" style="position:absolute;left:47781;top:16612;width:486;height:2194;visibility:visible;mso-wrap-style:square;v-text-anchor:top" o:gfxdata="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" filled="f" stroked="f">
+                <v:rect id="Rectangle 37" o:spid="_x0000_s1048" style="position:absolute;left:47781;top:16612;width:486;height:2194;visibility:visible;mso-wrap-style:square;v-text-anchor:top" o:gfxdata="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" filled="f" stroked="f">
                   <v:textbox inset="0,0,0,0">
                     <w:txbxContent>
                       <w:p>
@@ -1761,7 +1722,7 @@
                     </w:txbxContent>
                   </v:textbox>
                 </v:rect>
-                <v:rect id="Rectangle 38" o:spid="_x0000_s1049" style="position:absolute;left:47781;top:18710;width:486;height:2194;visibility:visible;mso-wrap-style:square;v-text-anchor:top" o:gfxdata="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" filled="f" stroked="f">
+                <v:rect id="Rectangle 38" o:spid="_x0000_s1049" style="position:absolute;left:47781;top:18710;width:486;height:2194;visibility:visible;mso-wrap-style:square;v-text-anchor:top" o:gfxdata="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" filled="f" stroked="f">
                   <v:textbox inset="0,0,0,0">
                     <w:txbxContent>
                       <w:p>
@@ -1781,7 +1742,7 @@
                     </w:txbxContent>
                   </v:textbox>
                 </v:rect>
-                <v:rect id="Rectangle 39" o:spid="_x0000_s1050" style="position:absolute;left:47781;top:20710;width:486;height:2194;visibility:visible;mso-wrap-style:square;v-text-anchor:top" o:gfxdata="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" filled="f" stroked="f">
+                <v:rect id="Rectangle 39" o:spid="_x0000_s1050" style="position:absolute;left:47781;top:20710;width:486;height:2194;visibility:visible;mso-wrap-style:square;v-text-anchor:top" o:gfxdata="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" filled="f" stroked="f">
                   <v:textbox inset="0,0,0,0">
                     <w:txbxContent>
                       <w:p>
@@ -1801,7 +1762,7 @@
                     </w:txbxContent>
                   </v:textbox>
                 </v:rect>
-                <v:rect id="Rectangle 41" o:spid="_x0000_s1051" style="position:absolute;left:47212;top:24954;width:7525;height:2573;visibility:visible;mso-wrap-style:square;v-text-anchor:top" o:gfxdata="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" filled="f" stroked="f">
+                <v:rect id="Rectangle 41" o:spid="_x0000_s1051" style="position:absolute;left:47212;top:24954;width:7525;height:2573;visibility:visible;mso-wrap-style:square;v-text-anchor:top" o:gfxdata="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" filled="f" stroked="f">
                   <v:textbox inset="0,0,0,0">
                     <w:txbxContent>
                       <w:p>
@@ -1825,7 +1786,7 @@
                     </w:txbxContent>
                   </v:textbox>
                 </v:rect>
-                <v:rect id="Rectangle 42" o:spid="_x0000_s1052" style="position:absolute;left:52453;top:24717;width:487;height:2194;visibility:visible;mso-wrap-style:square;v-text-anchor:top" o:gfxdata="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" filled="f" stroked="f">
+                <v:rect id="Rectangle 42" o:spid="_x0000_s1052" style="position:absolute;left:52453;top:24717;width:487;height:2194;visibility:visible;mso-wrap-style:square;v-text-anchor:top" o:gfxdata="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" filled="f" stroked="f">
                   <v:textbox inset="0,0,0,0">
                     <w:txbxContent>
                       <w:p>
@@ -1845,7 +1806,7 @@
                     </w:txbxContent>
                   </v:textbox>
                 </v:rect>
-                <v:rect id="Rectangle 43" o:spid="_x0000_s1053" style="position:absolute;left:47400;top:27717;width:24291;height:7526;visibility:visible;mso-wrap-style:square;v-text-anchor:top" o:gfxdata="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" filled="f" stroked="f">
+                <v:rect id="Rectangle 43" o:spid="_x0000_s1053" style="position:absolute;left:47400;top:27717;width:24291;height:7526;visibility:visible;mso-wrap-style:square;v-text-anchor:top" o:gfxdata="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" filled="f" stroked="f">
                   <v:textbox inset="0,0,0,0">
                     <w:txbxContent>
                       <w:p>
@@ -1898,7 +1859,7 @@
                     </w:txbxContent>
                   </v:textbox>
                 </v:rect>
-                <v:rect id="Rectangle 47" o:spid="_x0000_s1054" style="position:absolute;left:66662;top:30619;width:640;height:2243;visibility:visible;mso-wrap-style:square;v-text-anchor:top" o:gfxdata="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" filled="f" stroked="f">
+                <v:rect id="Rectangle 47" o:spid="_x0000_s1054" style="position:absolute;left:66662;top:30619;width:640;height:2243;visibility:visible;mso-wrap-style:square;v-text-anchor:top" o:gfxdata="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" filled="f" stroked="f">
                   <v:textbox inset="0,0,0,0">
                     <w:txbxContent>
                       <w:p>
@@ -1918,7 +1879,7 @@
                     </w:txbxContent>
                   </v:textbox>
                 </v:rect>
-                <v:rect id="Rectangle 52" o:spid="_x0000_s1055" style="position:absolute;left:58842;top:34431;width:641;height:2244;visibility:visible;mso-wrap-style:square;v-text-anchor:top" o:gfxdata="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" filled="f" stroked="f">
+                <v:rect id="Rectangle 52" o:spid="_x0000_s1055" style="position:absolute;left:58842;top:34431;width:641;height:2244;visibility:visible;mso-wrap-style:square;v-text-anchor:top" o:gfxdata="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" filled="f" stroked="f">
                   <v:textbox inset="0,0,0,0">
                     <w:txbxContent>
                       <w:p>
@@ -1938,16 +1899,16 @@
                     </w:txbxContent>
                   </v:textbox>
                 </v:rect>
-                <v:shape id="Shape 6460" o:spid="_x0000_s1056" style="position:absolute;left:45396;width:190;height:8197;visibility:visible;mso-wrap-style:square;v-text-anchor:top" coordsize="19050,819785" o:gfxdata="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" path="m,l19050,r,819785l,819785,,e" fillcolor="#c0504d" stroked="f" strokeweight="0">
+                <v:shape id="Shape 6460" o:spid="_x0000_s1056" style="position:absolute;left:45396;width:190;height:8197;visibility:visible;mso-wrap-style:square;v-text-anchor:top" coordsize="19050,819785" o:gfxdata="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" path="m,l19050,r,819785l,819785,,e" fillcolor="#c0504d" stroked="f" strokeweight="0">
                   <v:stroke miterlimit="83231f" joinstyle="miter"/>
                   <v:path arrowok="t" textboxrect="0,0,19050,819785"/>
                 </v:shape>
-                <v:shape id="Shape 6461" o:spid="_x0000_s1057" style="position:absolute;left:45396;top:8197;width:190;height:88287;visibility:visible;mso-wrap-style:square;v-text-anchor:top" coordsize="19050,8828659" o:gfxdata="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" path="m,l19050,r,8828659l,8828659,,e" fillcolor="#c0504d" stroked="f" strokeweight="0">
+                <v:shape id="Shape 6461" o:spid="_x0000_s1057" style="position:absolute;left:45396;top:8197;width:190;height:88287;visibility:visible;mso-wrap-style:square;v-text-anchor:top" coordsize="19050,8828659" o:gfxdata="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" path="m,l19050,r,8828659l,8828659,,e" fillcolor="#c0504d" stroked="f" strokeweight="0">
                   <v:stroke miterlimit="83231f" joinstyle="miter"/>
                   <v:path arrowok="t" textboxrect="0,0,19050,8828659"/>
                 </v:shape>
-                <v:shape id="Picture 5415" o:spid="_x0000_s1058" type="#_x0000_t75" style="position:absolute;left:1111;top:13013;width:38132;height:42767;visibility:visible;mso-wrap-style:square" o:gfxdata="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">
-                  <v:imagedata r:id="rId10" o:title=""/>
+                <v:shape id="Picture 5415" o:spid="_x0000_s1058" type="#_x0000_t75" style="position:absolute;left:1111;top:13013;width:38132;height:42767;visibility:visible;mso-wrap-style:square" o:gfxdata="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">
+                  <v:imagedata r:id="rId8" o:title=""/>
                 </v:shape>
                 <w10:wrap type="topAndBottom" anchorx="margin" anchory="page"/>
               </v:group>
@@ -2014,39 +1975,55 @@
         <w:rPr>
           <w:sz w:val="22"/>
         </w:rPr>
-        <w:t xml:space="preserve"> make you know about What</w:t>
+        <w:t xml:space="preserve"> make you know about </w:t>
       </w:r>
       <w:r>
         <w:rPr>
           <w:sz w:val="22"/>
         </w:rPr>
-        <w:t xml:space="preserve"> you </w:t>
-      </w:r>
-      <w:proofErr w:type="spellStart"/>
+        <w:t>what</w:t>
+      </w:r>
       <w:r>
         <w:rPr>
           <w:sz w:val="22"/>
         </w:rPr>
-        <w:t>gonna</w:t>
-      </w:r>
-      <w:proofErr w:type="spellEnd"/>
+        <w:t xml:space="preserve"> you</w:t>
+      </w:r>
       <w:r>
         <w:rPr>
           <w:sz w:val="22"/>
         </w:rPr>
+        <w:t xml:space="preserve"> are</w:t>
+      </w:r>
+      <w:r>
+        <w:rPr>
+          <w:sz w:val="22"/>
+        </w:rPr>
+        <w:t xml:space="preserve"> </w:t>
+      </w:r>
+      <w:r>
+        <w:rPr>
+          <w:sz w:val="22"/>
+        </w:rPr>
+        <w:t>going to</w:t>
+      </w:r>
+      <w:r>
+        <w:rPr>
+          <w:sz w:val="22"/>
+        </w:rPr>
         <w:t xml:space="preserve"> learn in batch</w:t>
       </w:r>
       <w:r>
         <w:rPr>
           <w:sz w:val="22"/>
         </w:rPr>
-        <w:t xml:space="preserve"> by this book</w:t>
+        <w:t xml:space="preserve"> by this </w:t>
       </w:r>
       <w:r>
         <w:rPr>
           <w:sz w:val="22"/>
         </w:rPr>
-        <w:t xml:space="preserve"> !!</w:t>
+        <w:t>book!!</w:t>
       </w:r>
     </w:p>
     <w:p>
@@ -2084,12 +2061,6 @@
         </w:rPr>
         <w:t xml:space="preserve"> </w:t>
       </w:r>
-      <w:r>
-        <w:rPr>
-          <w:sz w:val="22"/>
-        </w:rPr>
-        <w:t xml:space="preserve"> </w:t>
-      </w:r>
     </w:p>
     <w:p>
       <w:pPr>
@@ -2497,6 +2468,7 @@
           <w:sz w:val="40"/>
           <w:u w:val="wave"/>
         </w:rPr>
+        <w:lastRenderedPageBreak/>
         <w:t>For</w:t>
       </w:r>
       <w:r>
@@ -2990,7 +2962,6 @@
           <w:sz w:val="32"/>
         </w:rPr>
       </w:pPr>
-      <w:proofErr w:type="spellStart"/>
       <w:r>
         <w:rPr>
           <w:b/>
@@ -2998,7 +2969,6 @@
         </w:rPr>
         <w:t>Dir</w:t>
       </w:r>
-      <w:proofErr w:type="spellEnd"/>
     </w:p>
     <w:p>
       <w:pPr>
@@ -3130,6 +3100,7 @@
           <w:sz w:val="40"/>
           <w:u w:val="wave"/>
         </w:rPr>
+        <w:lastRenderedPageBreak/>
         <w:t>For Beginners</w:t>
       </w:r>
     </w:p>
@@ -3421,7 +3392,6 @@
           <w:sz w:val="28"/>
         </w:rPr>
       </w:pPr>
-      <w:proofErr w:type="spellStart"/>
       <w:r>
         <w:rPr>
           <w:b/>
@@ -3429,7 +3399,6 @@
         </w:rPr>
         <w:t>Ren</w:t>
       </w:r>
-      <w:proofErr w:type="spellEnd"/>
     </w:p>
     <w:p>
       <w:pPr>
@@ -3741,6 +3710,7 @@
           <w:sz w:val="40"/>
           <w:u w:val="wave"/>
         </w:rPr>
+        <w:lastRenderedPageBreak/>
         <w:t>For Intermediate</w:t>
       </w:r>
     </w:p>
@@ -4137,38 +4107,6 @@
           <w:sz w:val="24"/>
         </w:rPr>
       </w:pPr>
-      <w:bookmarkStart w:id="0" w:name="_GoBack"/>
-      <w:bookmarkEnd w:id="0"/>
-    </w:p>
-    <w:p>
-      <w:pPr>
-        <w:ind w:left="0" w:firstLine="0"/>
-        <w:jc w:val="left"/>
-        <w:rPr>
-          <w:b/>
-          <w:sz w:val="24"/>
-        </w:rPr>
-      </w:pPr>
-    </w:p>
-    <w:p>
-      <w:pPr>
-        <w:ind w:left="0" w:firstLine="0"/>
-        <w:jc w:val="left"/>
-        <w:rPr>
-          <w:b/>
-          <w:sz w:val="24"/>
-        </w:rPr>
-      </w:pPr>
-    </w:p>
-    <w:p>
-      <w:pPr>
-        <w:ind w:left="0" w:firstLine="0"/>
-        <w:jc w:val="left"/>
-        <w:rPr>
-          <w:b/>
-          <w:sz w:val="24"/>
-        </w:rPr>
-      </w:pPr>
     </w:p>
     <w:p>
       <w:pPr>
@@ -4286,6 +4224,7 @@
           <w:sz w:val="40"/>
           <w:u w:val="wave"/>
         </w:rPr>
+        <w:lastRenderedPageBreak/>
         <w:t xml:space="preserve">For </w:t>
       </w:r>
       <w:r>
@@ -4949,6 +4888,7 @@
           <w:sz w:val="40"/>
           <w:u w:val="wave"/>
         </w:rPr>
+        <w:lastRenderedPageBreak/>
         <w:t>For Advanced Programmer</w:t>
       </w:r>
     </w:p>
@@ -5317,8 +5257,8 @@
 </file>
 
 <file path=word/numbering.xml><?xml version="1.0" encoding="utf-8"?>
-<w:numbering xmlns:wpc="http://schemas.microsoft.com/office/word/2010/wordprocessingCanvas" xmlns:mc="http://schemas.openxmlformats.org/markup-compatibility/2006" xmlns:o="urn:schemas-microsoft-com:office:office" xmlns:r="http://schemas.openxmlformats.org/officeDocument/2006/relationships" xmlns:m="http://schemas.openxmlformats.org/officeDocument/2006/math" xmlns:v="urn:schemas-microsoft-com:vml" xmlns:wp14="http://schemas.microsoft.com/office/word/2010/wordprocessingDrawing" xmlns:wp="http://schemas.openxmlformats.org/drawingml/2006/wordprocessingDrawing" xmlns:w10="urn:schemas-microsoft-com:office:word" xmlns:w="http://schemas.openxmlformats.org/wordprocessingml/2006/main" xmlns:w14="http://schemas.microsoft.com/office/word/2010/wordml" xmlns:w15="http://schemas.microsoft.com/office/word/2012/wordml" xmlns:wpg="http://schemas.microsoft.com/office/word/2010/wordprocessingGroup" xmlns:wpi="http://schemas.microsoft.com/office/word/2010/wordprocessingInk" xmlns:wne="http://schemas.microsoft.com/office/word/2006/wordml" xmlns:wps="http://schemas.microsoft.com/office/word/2010/wordprocessingShape" mc:Ignorable="w14 w15 wp14">
-  <w:abstractNum w:abstractNumId="0">
+<w:numbering xmlns:wpc="http://schemas.microsoft.com/office/word/2010/wordprocessingCanvas" xmlns:cx="http://schemas.microsoft.com/office/drawing/2014/chartex" xmlns:cx1="http://schemas.microsoft.com/office/drawing/2015/9/8/chartex" xmlns:mc="http://schemas.openxmlformats.org/markup-compatibility/2006" xmlns:o="urn:schemas-microsoft-com:office:office" xmlns:r="http://schemas.openxmlformats.org/officeDocument/2006/relationships" xmlns:m="http://schemas.openxmlformats.org/officeDocument/2006/math" xmlns:v="urn:schemas-microsoft-com:vml" xmlns:wp14="http://schemas.microsoft.com/office/word/2010/wordprocessingDrawing" xmlns:wp="http://schemas.openxmlformats.org/drawingml/2006/wordprocessingDrawing" xmlns:w10="urn:schemas-microsoft-com:office:word" xmlns:w="http://schemas.openxmlformats.org/wordprocessingml/2006/main" xmlns:w14="http://schemas.microsoft.com/office/word/2010/wordml" xmlns:w15="http://schemas.microsoft.com/office/word/2012/wordml" xmlns:w16se="http://schemas.microsoft.com/office/word/2015/wordml/symex" xmlns:wpg="http://schemas.microsoft.com/office/word/2010/wordprocessingGroup" xmlns:wpi="http://schemas.microsoft.com/office/word/2010/wordprocessingInk" xmlns:wne="http://schemas.microsoft.com/office/word/2006/wordml" xmlns:wps="http://schemas.microsoft.com/office/word/2010/wordprocessingShape" mc:Ignorable="w14 w15 w16se wp14">
+  <w:abstractNum w:abstractNumId="0" w15:restartNumberingAfterBreak="0">
     <w:nsid w:val="0F8811E1"/>
     <w:multiLevelType w:val="hybridMultilevel"/>
     <w:tmpl w:val="501A677E"/>
@@ -5404,7 +5344,7 @@
       </w:pPr>
     </w:lvl>
   </w:abstractNum>
-  <w:abstractNum w:abstractNumId="1">
+  <w:abstractNum w:abstractNumId="1" w15:restartNumberingAfterBreak="0">
     <w:nsid w:val="12E74996"/>
     <w:multiLevelType w:val="hybridMultilevel"/>
     <w:tmpl w:val="E4120EB0"/>
@@ -5493,7 +5433,7 @@
       </w:pPr>
     </w:lvl>
   </w:abstractNum>
-  <w:abstractNum w:abstractNumId="2">
+  <w:abstractNum w:abstractNumId="2" w15:restartNumberingAfterBreak="0">
     <w:nsid w:val="15201439"/>
     <w:multiLevelType w:val="hybridMultilevel"/>
     <w:tmpl w:val="B082DCB6"/>
@@ -5696,7 +5636,7 @@
       </w:rPr>
     </w:lvl>
   </w:abstractNum>
-  <w:abstractNum w:abstractNumId="3">
+  <w:abstractNum w:abstractNumId="3" w15:restartNumberingAfterBreak="0">
     <w:nsid w:val="30916978"/>
     <w:multiLevelType w:val="hybridMultilevel"/>
     <w:tmpl w:val="E4120EB0"/>
@@ -5785,7 +5725,7 @@
       </w:pPr>
     </w:lvl>
   </w:abstractNum>
-  <w:abstractNum w:abstractNumId="4">
+  <w:abstractNum w:abstractNumId="4" w15:restartNumberingAfterBreak="0">
     <w:nsid w:val="33686584"/>
     <w:multiLevelType w:val="hybridMultilevel"/>
     <w:tmpl w:val="1F72B670"/>
@@ -5871,7 +5811,7 @@
       </w:pPr>
     </w:lvl>
   </w:abstractNum>
-  <w:abstractNum w:abstractNumId="5">
+  <w:abstractNum w:abstractNumId="5" w15:restartNumberingAfterBreak="0">
     <w:nsid w:val="44E12858"/>
     <w:multiLevelType w:val="hybridMultilevel"/>
     <w:tmpl w:val="C234F23C"/>
@@ -5957,7 +5897,7 @@
       </w:pPr>
     </w:lvl>
   </w:abstractNum>
-  <w:abstractNum w:abstractNumId="6">
+  <w:abstractNum w:abstractNumId="6" w15:restartNumberingAfterBreak="0">
     <w:nsid w:val="4B49010F"/>
     <w:multiLevelType w:val="hybridMultilevel"/>
     <w:tmpl w:val="C7F46156"/>
@@ -6046,7 +5986,7 @@
       </w:pPr>
     </w:lvl>
   </w:abstractNum>
-  <w:abstractNum w:abstractNumId="7">
+  <w:abstractNum w:abstractNumId="7" w15:restartNumberingAfterBreak="0">
     <w:nsid w:val="56E560DA"/>
     <w:multiLevelType w:val="hybridMultilevel"/>
     <w:tmpl w:val="C7F46156"/>
@@ -6135,7 +6075,7 @@
       </w:pPr>
     </w:lvl>
   </w:abstractNum>
-  <w:abstractNum w:abstractNumId="8">
+  <w:abstractNum w:abstractNumId="8" w15:restartNumberingAfterBreak="0">
     <w:nsid w:val="64555560"/>
     <w:multiLevelType w:val="hybridMultilevel"/>
     <w:tmpl w:val="64BA8E74"/>
@@ -6224,7 +6164,7 @@
       </w:pPr>
     </w:lvl>
   </w:abstractNum>
-  <w:abstractNum w:abstractNumId="9">
+  <w:abstractNum w:abstractNumId="9" w15:restartNumberingAfterBreak="0">
     <w:nsid w:val="66EC412D"/>
     <w:multiLevelType w:val="hybridMultilevel"/>
     <w:tmpl w:val="B22CDEC0"/>
@@ -6313,7 +6253,7 @@
       </w:pPr>
     </w:lvl>
   </w:abstractNum>
-  <w:abstractNum w:abstractNumId="10">
+  <w:abstractNum w:abstractNumId="10" w15:restartNumberingAfterBreak="0">
     <w:nsid w:val="72445F11"/>
     <w:multiLevelType w:val="hybridMultilevel"/>
     <w:tmpl w:val="A20A0224"/>
@@ -6517,7 +6457,7 @@
       </w:rPr>
     </w:lvl>
   </w:abstractNum>
-  <w:abstractNum w:abstractNumId="11">
+  <w:abstractNum w:abstractNumId="11" w15:restartNumberingAfterBreak="0">
     <w:nsid w:val="725D32D3"/>
     <w:multiLevelType w:val="hybridMultilevel"/>
     <w:tmpl w:val="1D3A9F30"/>
@@ -6760,7 +6700,7 @@
 </file>
 
 <file path=word/styles.xml><?xml version="1.0" encoding="utf-8"?>
-<w:styles xmlns:mc="http://schemas.openxmlformats.org/markup-compatibility/2006" xmlns:r="http://schemas.openxmlformats.org/officeDocument/2006/relationships" xmlns:w="http://schemas.openxmlformats.org/wordprocessingml/2006/main" xmlns:w14="http://schemas.microsoft.com/office/word/2010/wordml" xmlns:w15="http://schemas.microsoft.com/office/word/2012/wordml" mc:Ignorable="w14 w15">
+<w:styles xmlns:mc="http://schemas.openxmlformats.org/markup-compatibility/2006" xmlns:r="http://schemas.openxmlformats.org/officeDocument/2006/relationships" xmlns:w="http://schemas.openxmlformats.org/wordprocessingml/2006/main" xmlns:w14="http://schemas.microsoft.com/office/word/2010/wordml" xmlns:w15="http://schemas.microsoft.com/office/word/2012/wordml" xmlns:w16se="http://schemas.microsoft.com/office/word/2015/wordml/symex" mc:Ignorable="w14 w15 w16se">
   <w:docDefaults>
     <w:rPrDefault>
       <w:rPr>
@@ -7220,7 +7160,7 @@
   <a:themeElements>
     <a:clrScheme name="Office">
       <a:dk1>
-        <a:sysClr val="windowText" lastClr="363636"/>
+        <a:sysClr val="windowText" lastClr="000000"/>
       </a:dk1>
       <a:lt1>
         <a:sysClr val="window" lastClr="FFFFFF"/>
